--- a/erb_supporting_docs/Packaging_Resources/lib/ERB/Projects/Explore/Goals/Default_Goal/Supporting_DOC/Ch4_Instructions.docx
+++ b/erb_supporting_docs/Packaging_Resources/lib/ERB/Projects/Explore/Goals/Default_Goal/Supporting_DOC/Ch4_Instructions.docx
@@ -1,6 +1,6 @@
 
 <file path=word/document.xml><?xml version="1.0" encoding="utf-8"?>
-<w:document xmlns:wpc="http://schemas.microsoft.com/office/word/2010/wordprocessingCanvas" xmlns:cx="http://schemas.microsoft.com/office/drawing/2014/chartex" xmlns:cx1="http://schemas.microsoft.com/office/drawing/2015/9/8/chartex" xmlns:cx2="http://schemas.microsoft.com/office/drawing/2015/10/21/chartex" xmlns:cx3="http://schemas.microsoft.com/office/drawing/2016/5/9/chartex" xmlns:cx4="http://schemas.microsoft.com/office/drawing/2016/5/10/chartex" xmlns:cx5="http://schemas.microsoft.com/office/drawing/2016/5/11/chartex" xmlns:cx6="http://schemas.microsoft.com/office/drawing/2016/5/12/chartex" xmlns:cx7="http://schemas.microsoft.com/office/drawing/2016/5/13/chartex" xmlns:cx8="http://schemas.microsoft.com/office/drawing/2016/5/14/chartex" xmlns:mc="http://schemas.openxmlformats.org/markup-compatibility/2006" xmlns:aink="http://schemas.microsoft.com/office/drawing/2016/ink" xmlns:am3d="http://schemas.microsoft.com/office/drawing/2017/model3d" xmlns:o="urn:schemas-microsoft-com:office:office" xmlns:r="http://schemas.openxmlformats.org/officeDocument/2006/relationships" xmlns:m="http://schemas.openxmlformats.org/officeDocument/2006/math" xmlns:v="urn:schemas-microsoft-com:vml" xmlns:wp14="http://schemas.microsoft.com/office/word/2010/wordprocessingDrawing" xmlns:wp="http://schemas.openxmlformats.org/drawingml/2006/wordprocessingDrawing" xmlns:w10="urn:schemas-microsoft-com:office:word" xmlns:w="http://schemas.openxmlformats.org/wordprocessingml/2006/main" xmlns:w14="http://schemas.microsoft.com/office/word/2010/wordml" xmlns:w15="http://schemas.microsoft.com/office/word/2012/wordml" xmlns:w16cex="http://schemas.microsoft.com/office/word/2018/wordml/cex" xmlns:w16cid="http://schemas.microsoft.com/office/word/2016/wordml/cid" xmlns:w16="http://schemas.microsoft.com/office/word/2018/wordml" xmlns:w16sdtdh="http://schemas.microsoft.com/office/word/2020/wordml/sdtdatahash" xmlns:w16se="http://schemas.microsoft.com/office/word/2015/wordml/symex" xmlns:wpg="http://schemas.microsoft.com/office/word/2010/wordprocessingGroup" xmlns:wpi="http://schemas.microsoft.com/office/word/2010/wordprocessingInk" xmlns:wne="http://schemas.microsoft.com/office/word/2006/wordml" xmlns:wps="http://schemas.microsoft.com/office/word/2010/wordprocessingShape" mc:Ignorable="w14 w15 w16se w16cid w16 w16cex w16sdtdh wp14">
+<w:document xmlns:wpc="http://schemas.microsoft.com/office/word/2010/wordprocessingCanvas" xmlns:cx="http://schemas.microsoft.com/office/drawing/2014/chartex" xmlns:cx1="http://schemas.microsoft.com/office/drawing/2015/9/8/chartex" xmlns:cx2="http://schemas.microsoft.com/office/drawing/2015/10/21/chartex" xmlns:cx3="http://schemas.microsoft.com/office/drawing/2016/5/9/chartex" xmlns:cx4="http://schemas.microsoft.com/office/drawing/2016/5/10/chartex" xmlns:cx5="http://schemas.microsoft.com/office/drawing/2016/5/11/chartex" xmlns:cx6="http://schemas.microsoft.com/office/drawing/2016/5/12/chartex" xmlns:cx7="http://schemas.microsoft.com/office/drawing/2016/5/13/chartex" xmlns:cx8="http://schemas.microsoft.com/office/drawing/2016/5/14/chartex" xmlns:mc="http://schemas.openxmlformats.org/markup-compatibility/2006" xmlns:aink="http://schemas.microsoft.com/office/drawing/2016/ink" xmlns:am3d="http://schemas.microsoft.com/office/drawing/2017/model3d" xmlns:o="urn:schemas-microsoft-com:office:office" xmlns:oel="http://schemas.microsoft.com/office/2019/extlst" xmlns:r="http://schemas.openxmlformats.org/officeDocument/2006/relationships" xmlns:m="http://schemas.openxmlformats.org/officeDocument/2006/math" xmlns:v="urn:schemas-microsoft-com:vml" xmlns:wp14="http://schemas.microsoft.com/office/word/2010/wordprocessingDrawing" xmlns:wp="http://schemas.openxmlformats.org/drawingml/2006/wordprocessingDrawing" xmlns:w10="urn:schemas-microsoft-com:office:word" xmlns:w="http://schemas.openxmlformats.org/wordprocessingml/2006/main" xmlns:w14="http://schemas.microsoft.com/office/word/2010/wordml" xmlns:w15="http://schemas.microsoft.com/office/word/2012/wordml" xmlns:w16cex="http://schemas.microsoft.com/office/word/2018/wordml/cex" xmlns:w16cid="http://schemas.microsoft.com/office/word/2016/wordml/cid" xmlns:w16="http://schemas.microsoft.com/office/word/2018/wordml" xmlns:w16sdtdh="http://schemas.microsoft.com/office/word/2020/wordml/sdtdatahash" xmlns:w16se="http://schemas.microsoft.com/office/word/2015/wordml/symex" xmlns:wpg="http://schemas.microsoft.com/office/word/2010/wordprocessingGroup" xmlns:wpi="http://schemas.microsoft.com/office/word/2010/wordprocessingInk" xmlns:wne="http://schemas.microsoft.com/office/word/2006/wordml" xmlns:wps="http://schemas.microsoft.com/office/word/2010/wordprocessingShape" mc:Ignorable="w14 w15 w16se w16cid w16 w16cex w16sdtdh wp14">
   <w:body>
     <w:p>
       <w:pPr>
@@ -1315,21 +1315,7 @@
         <w:rPr>
           <w:rFonts w:ascii="Calibri" w:eastAsia="Calibri" w:hAnsi="Calibri" w:cs="Calibri"/>
         </w:rPr>
-        <w:t>Note: When adding an additional indicator, be sure that it represents key aspects of the resilience of the system as realistically and objectively as possible (</w:t>
-      </w:r>
-      <w:proofErr w:type="gramStart"/>
-      <w:r>
-        <w:rPr>
-          <w:rFonts w:ascii="Calibri" w:eastAsia="Calibri" w:hAnsi="Calibri" w:cs="Calibri"/>
-        </w:rPr>
-        <w:t>refer back</w:t>
-      </w:r>
-      <w:proofErr w:type="gramEnd"/>
-      <w:r>
-        <w:rPr>
-          <w:rFonts w:ascii="Calibri" w:eastAsia="Calibri" w:hAnsi="Calibri" w:cs="Calibri"/>
-        </w:rPr>
-        <w:t xml:space="preserve"> to the </w:t>
+        <w:t xml:space="preserve">Note: When adding an additional indicator, be sure that it represents key aspects of the resilience of the system as realistically and objectively as possible (refer back to the </w:t>
       </w:r>
       <w:r>
         <w:rPr>
@@ -1536,25 +1522,7 @@
           <w:i/>
           <w:iCs/>
         </w:rPr>
-        <w:t xml:space="preserve"> insights into conditions (past, present, future) that help you </w:t>
-      </w:r>
-      <w:proofErr w:type="gramStart"/>
-      <w:r>
-        <w:rPr>
-          <w:rFonts w:ascii="Calibri" w:eastAsia="Calibri" w:hAnsi="Calibri" w:cs="Calibri"/>
-          <w:i/>
-          <w:iCs/>
-        </w:rPr>
-        <w:t>make a decision</w:t>
-      </w:r>
-      <w:proofErr w:type="gramEnd"/>
-      <w:r>
-        <w:rPr>
-          <w:rFonts w:ascii="Calibri" w:eastAsia="Calibri" w:hAnsi="Calibri" w:cs="Calibri"/>
-          <w:i/>
-          <w:iCs/>
-        </w:rPr>
-        <w:t xml:space="preserve"> about what to do.  </w:t>
+        <w:t xml:space="preserve"> insights into conditions (past, present, future) that help you make a decision about what to do.  </w:t>
       </w:r>
     </w:p>
     <w:p>
@@ -1588,25 +1556,7 @@
           <w:i/>
           <w:iCs/>
         </w:rPr>
-        <w:t xml:space="preserve">. There are also two topics that cut across systems (equity, </w:t>
-      </w:r>
-      <w:proofErr w:type="gramStart"/>
-      <w:r>
-        <w:rPr>
-          <w:rFonts w:ascii="Calibri" w:eastAsia="Calibri" w:hAnsi="Calibri" w:cs="Calibri"/>
-          <w:i/>
-          <w:iCs/>
-        </w:rPr>
-        <w:t>governance</w:t>
-      </w:r>
-      <w:proofErr w:type="gramEnd"/>
-      <w:r>
-        <w:rPr>
-          <w:rFonts w:ascii="Calibri" w:eastAsia="Calibri" w:hAnsi="Calibri" w:cs="Calibri"/>
-          <w:i/>
-          <w:iCs/>
-        </w:rPr>
-        <w:t xml:space="preserve"> and planning). For each topic, we provide </w:t>
+        <w:t xml:space="preserve">. There are also two topics that cut across systems (equity, governance and planning). For each topic, we provide </w:t>
       </w:r>
       <w:r>
         <w:rPr>
@@ -2601,9 +2551,102 @@
           <w:i/>
           <w:iCs/>
         </w:rPr>
-        <w:t xml:space="preserve">What to expect with indicator </w:t>
-      </w:r>
-      <w:proofErr w:type="gramStart"/>
+        <w:t>What to expect with indicator cards</w:t>
+      </w:r>
+    </w:p>
+    <w:p>
+      <w:pPr>
+        <w:rPr>
+          <w:i/>
+          <w:iCs/>
+        </w:rPr>
+      </w:pPr>
+      <w:r>
+        <w:rPr>
+          <w:i/>
+          <w:iCs/>
+        </w:rPr>
+        <w:t xml:space="preserve">The indicators for each sector can be used to assess how well that sector is doing relative to its potential for supporting equitable resilience (which we call a sector’s </w:t>
+      </w:r>
+      <w:r>
+        <w:rPr>
+          <w:i/>
+          <w:iCs/>
+          <w:color w:val="0070C0"/>
+          <w:u w:val="single"/>
+        </w:rPr>
+        <w:t>functional statement</w:t>
+      </w:r>
+      <w:r>
+        <w:rPr>
+          <w:i/>
+          <w:iCs/>
+          <w:u w:val="single"/>
+        </w:rPr>
+        <w:t>)</w:t>
+      </w:r>
+      <w:r>
+        <w:rPr>
+          <w:i/>
+          <w:iCs/>
+        </w:rPr>
+        <w:t xml:space="preserve">. </w:t>
+      </w:r>
+    </w:p>
+    <w:p>
+      <w:pPr>
+        <w:rPr>
+          <w:i/>
+          <w:iCs/>
+        </w:rPr>
+      </w:pPr>
+      <w:r>
+        <w:rPr>
+          <w:i/>
+          <w:iCs/>
+        </w:rPr>
+        <w:t>Prepare an</w:t>
+      </w:r>
+      <w:r>
+        <w:rPr>
+          <w:i/>
+          <w:iCs/>
+          <w:u w:val="single"/>
+        </w:rPr>
+        <w:t xml:space="preserve"> </w:t>
+      </w:r>
+      <w:r>
+        <w:rPr>
+          <w:i/>
+          <w:iCs/>
+          <w:color w:val="0070C0"/>
+          <w:u w:val="single"/>
+        </w:rPr>
+        <w:t>indicator card</w:t>
+      </w:r>
+      <w:r>
+        <w:rPr>
+          <w:i/>
+          <w:iCs/>
+          <w:color w:val="0070C0"/>
+        </w:rPr>
+        <w:t xml:space="preserve"> </w:t>
+      </w:r>
+      <w:r>
+        <w:rPr>
+          <w:i/>
+          <w:iCs/>
+        </w:rPr>
+        <w:t>for each indicator selected in Step 1.  Print out completed indicator cards to use in the workshop you hold in Step 3.</w:t>
+      </w:r>
+    </w:p>
+    <w:p>
+      <w:pPr>
+        <w:rPr>
+          <w:i/>
+          <w:iCs/>
+        </w:rPr>
+      </w:pPr>
       <w:r>
         <w:rPr>
           <w:b/>
@@ -2611,9 +2654,16 @@
           <w:i/>
           <w:iCs/>
         </w:rPr>
-        <w:t>cards</w:t>
-      </w:r>
-      <w:proofErr w:type="gramEnd"/>
+        <w:lastRenderedPageBreak/>
+        <w:t xml:space="preserve">Where to get the information for each indicator card? </w:t>
+      </w:r>
+      <w:r>
+        <w:rPr>
+          <w:i/>
+          <w:iCs/>
+        </w:rPr>
+        <w:t>Some indicators may have an existing dataset you can link to, while others you may need to consult with a representative of a municipal, county, or state agency. </w:t>
+      </w:r>
     </w:p>
     <w:p>
       <w:pPr>
@@ -2627,140 +2677,8 @@
           <w:i/>
           <w:iCs/>
         </w:rPr>
-        <w:t xml:space="preserve">The indicators for each sector can be used to assess how well that sector is doing relative to its potential for supporting equitable resilience (which we call a sector’s </w:t>
-      </w:r>
-      <w:r>
-        <w:rPr>
-          <w:i/>
-          <w:iCs/>
-          <w:color w:val="0070C0"/>
-          <w:u w:val="single"/>
-        </w:rPr>
-        <w:t>functional statement</w:t>
-      </w:r>
-      <w:r>
-        <w:rPr>
-          <w:i/>
-          <w:iCs/>
-          <w:u w:val="single"/>
-        </w:rPr>
-        <w:t>)</w:t>
-      </w:r>
-      <w:r>
-        <w:rPr>
-          <w:i/>
-          <w:iCs/>
-        </w:rPr>
-        <w:t xml:space="preserve">. </w:t>
-      </w:r>
-    </w:p>
-    <w:p>
-      <w:pPr>
-        <w:rPr>
-          <w:i/>
-          <w:iCs/>
-        </w:rPr>
-      </w:pPr>
-      <w:r>
-        <w:rPr>
-          <w:i/>
-          <w:iCs/>
-        </w:rPr>
-        <w:t>Prepare an</w:t>
-      </w:r>
-      <w:r>
-        <w:rPr>
-          <w:i/>
-          <w:iCs/>
-          <w:u w:val="single"/>
-        </w:rPr>
-        <w:t xml:space="preserve"> </w:t>
-      </w:r>
-      <w:r>
-        <w:rPr>
-          <w:i/>
-          <w:iCs/>
-          <w:color w:val="0070C0"/>
-          <w:u w:val="single"/>
-        </w:rPr>
-        <w:t>indicator card</w:t>
-      </w:r>
-      <w:r>
-        <w:rPr>
-          <w:i/>
-          <w:iCs/>
-          <w:color w:val="0070C0"/>
-        </w:rPr>
-        <w:t xml:space="preserve"> </w:t>
-      </w:r>
-      <w:r>
-        <w:rPr>
-          <w:i/>
-          <w:iCs/>
-        </w:rPr>
-        <w:t>for each indicator selected in Step 1.  Print out completed indicator cards to use in the workshop you hold in Step 3.</w:t>
-      </w:r>
-    </w:p>
-    <w:p>
-      <w:pPr>
-        <w:rPr>
-          <w:i/>
-          <w:iCs/>
-        </w:rPr>
-      </w:pPr>
-      <w:r>
-        <w:rPr>
-          <w:b/>
-          <w:bCs/>
-          <w:i/>
-          <w:iCs/>
-        </w:rPr>
-        <w:lastRenderedPageBreak/>
-        <w:t xml:space="preserve">Where to get the </w:t>
-      </w:r>
-      <w:proofErr w:type="gramStart"/>
-      <w:r>
-        <w:rPr>
-          <w:b/>
-          <w:bCs/>
-          <w:i/>
-          <w:iCs/>
-        </w:rPr>
-        <w:t>information for</w:t>
-      </w:r>
-      <w:proofErr w:type="gramEnd"/>
-      <w:r>
-        <w:rPr>
-          <w:b/>
-          <w:bCs/>
-          <w:i/>
-          <w:iCs/>
-        </w:rPr>
-        <w:t xml:space="preserve"> each indicator card? </w:t>
-      </w:r>
-      <w:r>
-        <w:rPr>
-          <w:i/>
-          <w:iCs/>
-        </w:rPr>
-        <w:t>Some indicators may have an existing dataset you can link to, while others you may need to consult with a representative of a municipal, county, or state agency. </w:t>
-      </w:r>
-    </w:p>
-    <w:p>
-      <w:pPr>
-        <w:rPr>
-          <w:i/>
-          <w:iCs/>
-        </w:rPr>
-      </w:pPr>
-      <w:r>
-        <w:rPr>
-          <w:i/>
-          <w:iCs/>
-        </w:rPr>
         <w:t xml:space="preserve">For the full list of indicators, refer to the </w:t>
       </w:r>
-      <w:proofErr w:type="gramStart"/>
       <w:r>
         <w:rPr>
           <w:b/>
@@ -2770,19 +2688,7 @@
           <w:color w:val="0070C0"/>
           <w:u w:val="single"/>
         </w:rPr>
-        <w:t>indicators</w:t>
-      </w:r>
-      <w:proofErr w:type="gramEnd"/>
-      <w:r>
-        <w:rPr>
-          <w:b/>
-          <w:bCs/>
-          <w:i/>
-          <w:iCs/>
-          <w:color w:val="0070C0"/>
-          <w:u w:val="single"/>
-        </w:rPr>
-        <w:t xml:space="preserve"> workbook</w:t>
+        <w:t>indicators workbook</w:t>
       </w:r>
       <w:r>
         <w:rPr>
@@ -3245,23 +3151,7 @@
           <w:i/>
           <w:iCs/>
         </w:rPr>
-        <w:t xml:space="preserve">Think back to </w:t>
-      </w:r>
-      <w:proofErr w:type="spellStart"/>
-      <w:r>
-        <w:rPr>
-          <w:i/>
-          <w:iCs/>
-        </w:rPr>
-        <w:t>Chp</w:t>
-      </w:r>
-      <w:proofErr w:type="spellEnd"/>
-      <w:r>
-        <w:rPr>
-          <w:i/>
-          <w:iCs/>
-        </w:rPr>
-        <w:t>. 3 stories:</w:t>
+        <w:t>Think back to Chp. 3 stories:</w:t>
       </w:r>
     </w:p>
     <w:p>
@@ -3739,15 +3629,7 @@
     </w:p>
     <w:p>
       <w:r>
-        <w:t xml:space="preserve">Now you’re ready for the next and final chapter – </w:t>
-      </w:r>
-      <w:proofErr w:type="gramStart"/>
-      <w:r>
-        <w:t>Taking Action</w:t>
-      </w:r>
-      <w:proofErr w:type="gramEnd"/>
-      <w:r>
-        <w:t>!</w:t>
+        <w:t>Now you’re ready for the next and final chapter – Taking Action!</w:t>
       </w:r>
     </w:p>
     <w:p/>
@@ -3762,7 +3644,7 @@
 </file>
 
 <file path=word/numbering.xml><?xml version="1.0" encoding="utf-8"?>
-<w:numbering xmlns:wpc="http://schemas.microsoft.com/office/word/2010/wordprocessingCanvas" xmlns:cx="http://schemas.microsoft.com/office/drawing/2014/chartex" xmlns:cx1="http://schemas.microsoft.com/office/drawing/2015/9/8/chartex" xmlns:cx2="http://schemas.microsoft.com/office/drawing/2015/10/21/chartex" xmlns:cx3="http://schemas.microsoft.com/office/drawing/2016/5/9/chartex" xmlns:cx4="http://schemas.microsoft.com/office/drawing/2016/5/10/chartex" xmlns:cx5="http://schemas.microsoft.com/office/drawing/2016/5/11/chartex" xmlns:cx6="http://schemas.microsoft.com/office/drawing/2016/5/12/chartex" xmlns:cx7="http://schemas.microsoft.com/office/drawing/2016/5/13/chartex" xmlns:cx8="http://schemas.microsoft.com/office/drawing/2016/5/14/chartex" xmlns:mc="http://schemas.openxmlformats.org/markup-compatibility/2006" xmlns:aink="http://schemas.microsoft.com/office/drawing/2016/ink" xmlns:am3d="http://schemas.microsoft.com/office/drawing/2017/model3d" xmlns:o="urn:schemas-microsoft-com:office:office" xmlns:r="http://schemas.openxmlformats.org/officeDocument/2006/relationships" xmlns:m="http://schemas.openxmlformats.org/officeDocument/2006/math" xmlns:v="urn:schemas-microsoft-com:vml" xmlns:wp14="http://schemas.microsoft.com/office/word/2010/wordprocessingDrawing" xmlns:wp="http://schemas.openxmlformats.org/drawingml/2006/wordprocessingDrawing" xmlns:w10="urn:schemas-microsoft-com:office:word" xmlns:w="http://schemas.openxmlformats.org/wordprocessingml/2006/main" xmlns:w14="http://schemas.microsoft.com/office/word/2010/wordml" xmlns:w15="http://schemas.microsoft.com/office/word/2012/wordml" xmlns:w16cex="http://schemas.microsoft.com/office/word/2018/wordml/cex" xmlns:w16cid="http://schemas.microsoft.com/office/word/2016/wordml/cid" xmlns:w16="http://schemas.microsoft.com/office/word/2018/wordml" xmlns:w16sdtdh="http://schemas.microsoft.com/office/word/2020/wordml/sdtdatahash" xmlns:w16se="http://schemas.microsoft.com/office/word/2015/wordml/symex" xmlns:wpg="http://schemas.microsoft.com/office/word/2010/wordprocessingGroup" xmlns:wpi="http://schemas.microsoft.com/office/word/2010/wordprocessingInk" xmlns:wne="http://schemas.microsoft.com/office/word/2006/wordml" xmlns:wps="http://schemas.microsoft.com/office/word/2010/wordprocessingShape" mc:Ignorable="w14 w15 w16se w16cid w16 w16cex w16sdtdh wp14">
+<w:numbering xmlns:wpc="http://schemas.microsoft.com/office/word/2010/wordprocessingCanvas" xmlns:cx="http://schemas.microsoft.com/office/drawing/2014/chartex" xmlns:cx1="http://schemas.microsoft.com/office/drawing/2015/9/8/chartex" xmlns:cx2="http://schemas.microsoft.com/office/drawing/2015/10/21/chartex" xmlns:cx3="http://schemas.microsoft.com/office/drawing/2016/5/9/chartex" xmlns:cx4="http://schemas.microsoft.com/office/drawing/2016/5/10/chartex" xmlns:cx5="http://schemas.microsoft.com/office/drawing/2016/5/11/chartex" xmlns:cx6="http://schemas.microsoft.com/office/drawing/2016/5/12/chartex" xmlns:cx7="http://schemas.microsoft.com/office/drawing/2016/5/13/chartex" xmlns:cx8="http://schemas.microsoft.com/office/drawing/2016/5/14/chartex" xmlns:mc="http://schemas.openxmlformats.org/markup-compatibility/2006" xmlns:aink="http://schemas.microsoft.com/office/drawing/2016/ink" xmlns:am3d="http://schemas.microsoft.com/office/drawing/2017/model3d" xmlns:o="urn:schemas-microsoft-com:office:office" xmlns:oel="http://schemas.microsoft.com/office/2019/extlst" xmlns:r="http://schemas.openxmlformats.org/officeDocument/2006/relationships" xmlns:m="http://schemas.openxmlformats.org/officeDocument/2006/math" xmlns:v="urn:schemas-microsoft-com:vml" xmlns:wp14="http://schemas.microsoft.com/office/word/2010/wordprocessingDrawing" xmlns:wp="http://schemas.openxmlformats.org/drawingml/2006/wordprocessingDrawing" xmlns:w10="urn:schemas-microsoft-com:office:word" xmlns:w="http://schemas.openxmlformats.org/wordprocessingml/2006/main" xmlns:w14="http://schemas.microsoft.com/office/word/2010/wordml" xmlns:w15="http://schemas.microsoft.com/office/word/2012/wordml" xmlns:w16cex="http://schemas.microsoft.com/office/word/2018/wordml/cex" xmlns:w16cid="http://schemas.microsoft.com/office/word/2016/wordml/cid" xmlns:w16="http://schemas.microsoft.com/office/word/2018/wordml" xmlns:w16sdtdh="http://schemas.microsoft.com/office/word/2020/wordml/sdtdatahash" xmlns:w16se="http://schemas.microsoft.com/office/word/2015/wordml/symex" xmlns:wpg="http://schemas.microsoft.com/office/word/2010/wordprocessingGroup" xmlns:wpi="http://schemas.microsoft.com/office/word/2010/wordprocessingInk" xmlns:wne="http://schemas.microsoft.com/office/word/2006/wordml" xmlns:wps="http://schemas.microsoft.com/office/word/2010/wordprocessingShape" mc:Ignorable="w14 w15 w16se w16cid w16 w16cex w16sdtdh wp14">
   <w:abstractNum w:abstractNumId="0" w15:restartNumberingAfterBreak="0">
     <w:nsid w:val="04846977"/>
     <w:multiLevelType w:val="hybridMultilevel"/>
@@ -8111,127 +7993,127 @@
       </w:pPr>
     </w:lvl>
   </w:abstractNum>
-  <w:num w:numId="1">
+  <w:num w:numId="1" w16cid:durableId="1366950392">
     <w:abstractNumId w:val="18"/>
   </w:num>
-  <w:num w:numId="2">
+  <w:num w:numId="2" w16cid:durableId="298343539">
     <w:abstractNumId w:val="8"/>
   </w:num>
-  <w:num w:numId="3">
+  <w:num w:numId="3" w16cid:durableId="156964807">
     <w:abstractNumId w:val="25"/>
   </w:num>
-  <w:num w:numId="4">
+  <w:num w:numId="4" w16cid:durableId="1976257750">
     <w:abstractNumId w:val="10"/>
   </w:num>
-  <w:num w:numId="5">
+  <w:num w:numId="5" w16cid:durableId="913900236">
     <w:abstractNumId w:val="22"/>
   </w:num>
-  <w:num w:numId="6">
+  <w:num w:numId="6" w16cid:durableId="1949964391">
     <w:abstractNumId w:val="28"/>
   </w:num>
-  <w:num w:numId="7">
+  <w:num w:numId="7" w16cid:durableId="977800750">
     <w:abstractNumId w:val="2"/>
   </w:num>
-  <w:num w:numId="8">
+  <w:num w:numId="8" w16cid:durableId="362482713">
     <w:abstractNumId w:val="3"/>
   </w:num>
-  <w:num w:numId="9">
+  <w:num w:numId="9" w16cid:durableId="1022434348">
     <w:abstractNumId w:val="33"/>
   </w:num>
-  <w:num w:numId="10">
+  <w:num w:numId="10" w16cid:durableId="236672999">
     <w:abstractNumId w:val="19"/>
   </w:num>
-  <w:num w:numId="11">
+  <w:num w:numId="11" w16cid:durableId="1854800945">
     <w:abstractNumId w:val="27"/>
   </w:num>
-  <w:num w:numId="12">
+  <w:num w:numId="12" w16cid:durableId="1911310520">
     <w:abstractNumId w:val="14"/>
   </w:num>
-  <w:num w:numId="13">
+  <w:num w:numId="13" w16cid:durableId="569389916">
     <w:abstractNumId w:val="35"/>
   </w:num>
-  <w:num w:numId="14">
+  <w:num w:numId="14" w16cid:durableId="1394163544">
     <w:abstractNumId w:val="38"/>
   </w:num>
-  <w:num w:numId="15">
+  <w:num w:numId="15" w16cid:durableId="160317956">
     <w:abstractNumId w:val="37"/>
   </w:num>
-  <w:num w:numId="16">
+  <w:num w:numId="16" w16cid:durableId="397477468">
     <w:abstractNumId w:val="15"/>
   </w:num>
-  <w:num w:numId="17">
+  <w:num w:numId="17" w16cid:durableId="1118597211">
     <w:abstractNumId w:val="29"/>
   </w:num>
-  <w:num w:numId="18">
+  <w:num w:numId="18" w16cid:durableId="1619677963">
     <w:abstractNumId w:val="6"/>
   </w:num>
-  <w:num w:numId="19">
+  <w:num w:numId="19" w16cid:durableId="304243003">
     <w:abstractNumId w:val="1"/>
   </w:num>
-  <w:num w:numId="20">
+  <w:num w:numId="20" w16cid:durableId="1532107151">
     <w:abstractNumId w:val="39"/>
   </w:num>
-  <w:num w:numId="21">
+  <w:num w:numId="21" w16cid:durableId="896477132">
     <w:abstractNumId w:val="21"/>
   </w:num>
-  <w:num w:numId="22">
+  <w:num w:numId="22" w16cid:durableId="1538808710">
     <w:abstractNumId w:val="11"/>
   </w:num>
-  <w:num w:numId="23">
+  <w:num w:numId="23" w16cid:durableId="2068795975">
     <w:abstractNumId w:val="9"/>
   </w:num>
-  <w:num w:numId="24">
+  <w:num w:numId="24" w16cid:durableId="1986202854">
     <w:abstractNumId w:val="24"/>
   </w:num>
-  <w:num w:numId="25">
+  <w:num w:numId="25" w16cid:durableId="635795985">
     <w:abstractNumId w:val="16"/>
   </w:num>
-  <w:num w:numId="26">
+  <w:num w:numId="26" w16cid:durableId="2111390029">
     <w:abstractNumId w:val="12"/>
   </w:num>
-  <w:num w:numId="27">
+  <w:num w:numId="27" w16cid:durableId="909735270">
     <w:abstractNumId w:val="5"/>
   </w:num>
-  <w:num w:numId="28">
+  <w:num w:numId="28" w16cid:durableId="1926986294">
     <w:abstractNumId w:val="26"/>
   </w:num>
-  <w:num w:numId="29">
+  <w:num w:numId="29" w16cid:durableId="1780490885">
     <w:abstractNumId w:val="17"/>
   </w:num>
-  <w:num w:numId="30">
+  <w:num w:numId="30" w16cid:durableId="1434518902">
     <w:abstractNumId w:val="13"/>
   </w:num>
-  <w:num w:numId="31">
+  <w:num w:numId="31" w16cid:durableId="1918898347">
     <w:abstractNumId w:val="20"/>
   </w:num>
-  <w:num w:numId="32">
+  <w:num w:numId="32" w16cid:durableId="2080786889">
     <w:abstractNumId w:val="31"/>
   </w:num>
-  <w:num w:numId="33">
+  <w:num w:numId="33" w16cid:durableId="1927838735">
     <w:abstractNumId w:val="36"/>
   </w:num>
-  <w:num w:numId="34">
+  <w:num w:numId="34" w16cid:durableId="1485898227">
     <w:abstractNumId w:val="40"/>
   </w:num>
-  <w:num w:numId="35">
+  <w:num w:numId="35" w16cid:durableId="1216240366">
     <w:abstractNumId w:val="23"/>
   </w:num>
-  <w:num w:numId="36">
+  <w:num w:numId="36" w16cid:durableId="1208569813">
     <w:abstractNumId w:val="34"/>
   </w:num>
-  <w:num w:numId="37">
+  <w:num w:numId="37" w16cid:durableId="1002584354">
     <w:abstractNumId w:val="0"/>
   </w:num>
-  <w:num w:numId="38">
+  <w:num w:numId="38" w16cid:durableId="1912619237">
     <w:abstractNumId w:val="32"/>
   </w:num>
-  <w:num w:numId="39">
+  <w:num w:numId="39" w16cid:durableId="505705307">
     <w:abstractNumId w:val="4"/>
   </w:num>
-  <w:num w:numId="40">
+  <w:num w:numId="40" w16cid:durableId="438843511">
     <w:abstractNumId w:val="30"/>
   </w:num>
-  <w:num w:numId="41">
+  <w:num w:numId="41" w16cid:durableId="2140301405">
     <w:abstractNumId w:val="7"/>
   </w:num>
 </w:numbering>
@@ -9519,20 +9401,13 @@
 <file path=customXml/itemProps4.xml><?xml version="1.0" encoding="utf-8"?>
 <ds:datastoreItem xmlns:ds="http://schemas.openxmlformats.org/officeDocument/2006/customXml" ds:itemID="{15E6FE52-BA22-4C70-87DC-F1B21406E6DF}">
   <ds:schemaRefs>
-    <ds:schemaRef ds:uri="4ffa91fb-a0ff-4ac5-b2db-65c790d184a4"/>
-    <ds:schemaRef ds:uri="http://purl.org/dc/terms/"/>
-    <ds:schemaRef ds:uri="http://schemas.microsoft.com/sharepoint/v3/fields"/>
     <ds:schemaRef ds:uri="http://schemas.microsoft.com/office/2006/metadata/properties"/>
     <ds:schemaRef ds:uri="http://schemas.microsoft.com/office/infopath/2007/PartnerControls"/>
-    <ds:schemaRef ds:uri="http://purl.org/dc/dcmitype/"/>
-    <ds:schemaRef ds:uri="http://schemas.openxmlformats.org/package/2006/metadata/core-properties"/>
-    <ds:schemaRef ds:uri="http://www.w3.org/XML/1998/namespace"/>
-    <ds:schemaRef ds:uri="http://schemas.microsoft.com/office/2006/documentManagement/types"/>
-    <ds:schemaRef ds:uri="8f0ccb0b-2b45-4ecf-807d-d8fd9145fac4"/>
-    <ds:schemaRef ds:uri="http://purl.org/dc/elements/1.1/"/>
-    <ds:schemaRef ds:uri="c3fe2bc6-81ec-4aad-a296-b74ae9f31a66"/>
+    <ds:schemaRef ds:uri="http://schemas.microsoft.com/sharepoint/v3/fields"/>
+    <ds:schemaRef ds:uri="4ffa91fb-a0ff-4ac5-b2db-65c790d184a4"/>
     <ds:schemaRef ds:uri="http://schemas.microsoft.com/sharepoint.v3"/>
     <ds:schemaRef ds:uri="http://schemas.microsoft.com/sharepoint/v3"/>
+    <ds:schemaRef ds:uri="c3fe2bc6-81ec-4aad-a296-b74ae9f31a66"/>
   </ds:schemaRefs>
 </ds:datastoreItem>
 </file>